--- a/Dokumenty/testy/testowanie wykonane przez Konobrona/Raport z poprawionych błędów.docx
+++ b/Dokumenty/testy/testowanie wykonane przez Konobrona/Raport z poprawionych błędów.docx
@@ -110,48 +110,48 @@
           <w:sz w:val="22"/>
           <w:shd w:fill="auto" w:val="clear"/>
         </w:rPr>
-        <w:t xml:space="preserve">Zostało zmienione polecenie wyświetlające kapitana</w:t>
-      </w:r>
-      <w:r>
-        <w:rPr>
-          <w:rFonts w:ascii="Calibri" w:hAnsi="Calibri" w:cs="Calibri" w:eastAsia="Calibri"/>
-          <w:color w:val="auto"/>
-          <w:spacing w:val="0"/>
-          <w:position w:val="0"/>
-          <w:sz w:val="22"/>
-          <w:shd w:fill="auto" w:val="clear"/>
-        </w:rPr>
-        <w:t xml:space="preserve">.</w:t>
-      </w:r>
-    </w:p>
-    <w:p>
-      <w:pPr>
-        <w:numPr>
-          <w:ilvl w:val="0"/>
-          <w:numId w:val="2"/>
-        </w:numPr>
-        <w:spacing w:before="0" w:after="0" w:line="276"/>
-        <w:ind w:right="0" w:left="720" w:hanging="360"/>
-        <w:jc w:val="left"/>
-        <w:rPr>
-          <w:rFonts w:ascii="Calibri" w:hAnsi="Calibri" w:cs="Calibri" w:eastAsia="Calibri"/>
-          <w:color w:val="auto"/>
-          <w:spacing w:val="0"/>
-          <w:position w:val="0"/>
-          <w:sz w:val="22"/>
-          <w:shd w:fill="auto" w:val="clear"/>
-        </w:rPr>
-      </w:pPr>
-      <w:r>
-        <w:rPr>
-          <w:rFonts w:ascii="Calibri" w:hAnsi="Calibri" w:cs="Calibri" w:eastAsia="Calibri"/>
-          <w:color w:val="auto"/>
-          <w:spacing w:val="0"/>
-          <w:position w:val="0"/>
-          <w:sz w:val="22"/>
-          <w:shd w:fill="auto" w:val="clear"/>
-        </w:rPr>
-        <w:t xml:space="preserve">Do zrobienia w aplikacji webowej.</w:t>
+        <w:t xml:space="preserve">Zosta</w:t>
+      </w:r>
+      <w:r>
+        <w:rPr>
+          <w:rFonts w:ascii="Calibri" w:hAnsi="Calibri" w:cs="Calibri" w:eastAsia="Calibri"/>
+          <w:color w:val="auto"/>
+          <w:spacing w:val="0"/>
+          <w:position w:val="0"/>
+          <w:sz w:val="22"/>
+          <w:shd w:fill="auto" w:val="clear"/>
+        </w:rPr>
+        <w:t xml:space="preserve">ło zmienione polecenie wyświetlające kapitana.</w:t>
+      </w:r>
+    </w:p>
+    <w:p>
+      <w:pPr>
+        <w:numPr>
+          <w:ilvl w:val="0"/>
+          <w:numId w:val="2"/>
+        </w:numPr>
+        <w:spacing w:before="0" w:after="0" w:line="276"/>
+        <w:ind w:right="0" w:left="720" w:hanging="360"/>
+        <w:jc w:val="left"/>
+        <w:rPr>
+          <w:rFonts w:ascii="Calibri" w:hAnsi="Calibri" w:cs="Calibri" w:eastAsia="Calibri"/>
+          <w:color w:val="auto"/>
+          <w:spacing w:val="0"/>
+          <w:position w:val="0"/>
+          <w:sz w:val="22"/>
+          <w:shd w:fill="auto" w:val="clear"/>
+        </w:rPr>
+      </w:pPr>
+      <w:r>
+        <w:rPr>
+          <w:rFonts w:ascii="Calibri" w:hAnsi="Calibri" w:cs="Calibri" w:eastAsia="Calibri"/>
+          <w:color w:val="auto"/>
+          <w:spacing w:val="0"/>
+          <w:position w:val="0"/>
+          <w:sz w:val="22"/>
+          <w:shd w:fill="auto" w:val="clear"/>
+        </w:rPr>
+        <w:t xml:space="preserve">Zostało dodane pole wyświetlające logo drużyny.</w:t>
       </w:r>
     </w:p>
     <w:p>
